--- a/Cryptography/Lab 8 Asymmetric Ciphers/Lab 8.docx
+++ b/Cryptography/Lab 8 Asymmetric Ciphers/Lab 8.docx
@@ -34,6 +34,7 @@
         <w:rPr>
           <w:b/>
           <w:bCs/>
+          <w:noProof/>
           <w:sz w:val="28"/>
           <w:szCs w:val="28"/>
         </w:rPr>
@@ -106,6 +107,7 @@
         <w:rPr>
           <w:b/>
           <w:bCs/>
+          <w:noProof/>
           <w:sz w:val="28"/>
           <w:szCs w:val="28"/>
         </w:rPr>
@@ -167,6 +169,9 @@
     </w:p>
     <w:p>
       <w:r>
+        <w:rPr>
+          <w:noProof/>
+        </w:rPr>
         <w:drawing>
           <wp:inline distT="0" distB="0" distL="0" distR="0" wp14:anchorId="3EC75AF6" wp14:editId="15571A5E">
             <wp:extent cx="5943600" cy="1650365"/>
